--- a/Proyecto_Restaurante_mercedario 3.0.docx
+++ b/Proyecto_Restaurante_mercedario 3.0.docx
@@ -7481,146 +7481,24 @@
           <w:lang w:val="es-CO"/>
         </w:rPr>
       </w:pPr>
-    </w:p>
-    <w:p>
-      <w:pPr>
+      <w:r>
         <w:rPr>
           <w:rFonts w:ascii="Arial" w:hAnsi="Arial" w:cs="Arial"/>
           <w:szCs w:val="24"/>
           <w:shd w:val="clear" w:color="auto" w:fill="FFFFFF"/>
           <w:lang w:val="es-CO"/>
         </w:rPr>
-      </w:pPr>
-    </w:p>
-    <w:p>
-      <w:pPr>
+        <w:t>Y</w:t>
+      </w:r>
+      <w:r>
         <w:rPr>
           <w:rFonts w:ascii="Arial" w:hAnsi="Arial" w:cs="Arial"/>
           <w:szCs w:val="24"/>
           <w:shd w:val="clear" w:color="auto" w:fill="FFFFFF"/>
           <w:lang w:val="es-CO"/>
         </w:rPr>
-      </w:pPr>
-      <w:r>
-        <w:rPr>
-          <w:rFonts w:ascii="Arial" w:hAnsi="Arial" w:cs="Arial"/>
-          <w:szCs w:val="24"/>
-          <w:shd w:val="clear" w:color="auto" w:fill="FFFFFF"/>
-          <w:lang w:val="es-CO"/>
-        </w:rPr>
-        <w:t>Y</w:t>
-      </w:r>
-      <w:r>
-        <w:rPr>
-          <w:rFonts w:ascii="Arial" w:hAnsi="Arial" w:cs="Arial"/>
-          <w:szCs w:val="24"/>
-          <w:shd w:val="clear" w:color="auto" w:fill="FFFFFF"/>
-          <w:lang w:val="es-CO"/>
-        </w:rPr>
         <w:t>o como administrador o chef quiero editar o modificar ingredientes en el sistema para poderlos ingresar en las recetas</w:t>
       </w:r>
-    </w:p>
-    <w:p>
-      <w:pPr>
-        <w:rPr>
-          <w:rFonts w:ascii="Arial" w:hAnsi="Arial" w:cs="Arial"/>
-          <w:sz w:val="23"/>
-          <w:szCs w:val="23"/>
-          <w:shd w:val="clear" w:color="auto" w:fill="FFFFFF"/>
-          <w:lang w:val="es-CO"/>
-        </w:rPr>
-      </w:pPr>
-    </w:p>
-    <w:p>
-      <w:pPr>
-        <w:rPr>
-          <w:rFonts w:ascii="Arial" w:hAnsi="Arial" w:cs="Arial"/>
-          <w:sz w:val="23"/>
-          <w:szCs w:val="23"/>
-          <w:shd w:val="clear" w:color="auto" w:fill="FFFFFF"/>
-          <w:lang w:val="es-CO"/>
-        </w:rPr>
-      </w:pPr>
-    </w:p>
-    <w:p>
-      <w:pPr>
-        <w:rPr>
-          <w:rFonts w:ascii="Arial" w:hAnsi="Arial" w:cs="Arial"/>
-          <w:sz w:val="23"/>
-          <w:szCs w:val="23"/>
-          <w:lang w:val="es-CO"/>
-        </w:rPr>
-      </w:pPr>
-    </w:p>
-    <w:p>
-      <w:pPr>
-        <w:rPr>
-          <w:rFonts w:ascii="Arial" w:hAnsi="Arial" w:cs="Arial"/>
-          <w:sz w:val="23"/>
-          <w:szCs w:val="23"/>
-          <w:lang w:val="es-CO"/>
-        </w:rPr>
-      </w:pPr>
-    </w:p>
-    <w:p>
-      <w:pPr>
-        <w:rPr>
-          <w:rFonts w:ascii="Arial" w:hAnsi="Arial" w:cs="Arial"/>
-          <w:sz w:val="23"/>
-          <w:szCs w:val="23"/>
-          <w:lang w:val="es-CO"/>
-        </w:rPr>
-      </w:pPr>
-    </w:p>
-    <w:p>
-      <w:pPr>
-        <w:rPr>
-          <w:rFonts w:ascii="Arial" w:hAnsi="Arial" w:cs="Arial"/>
-          <w:sz w:val="23"/>
-          <w:szCs w:val="23"/>
-          <w:lang w:val="es-CO"/>
-        </w:rPr>
-      </w:pPr>
-    </w:p>
-    <w:p>
-      <w:pPr>
-        <w:rPr>
-          <w:rFonts w:ascii="Arial" w:hAnsi="Arial" w:cs="Arial"/>
-          <w:sz w:val="23"/>
-          <w:szCs w:val="23"/>
-          <w:lang w:val="es-CO"/>
-        </w:rPr>
-      </w:pPr>
-    </w:p>
-    <w:p>
-      <w:pPr>
-        <w:rPr>
-          <w:rFonts w:ascii="Arial" w:hAnsi="Arial" w:cs="Arial"/>
-          <w:sz w:val="23"/>
-          <w:szCs w:val="23"/>
-          <w:lang w:val="es-CO"/>
-        </w:rPr>
-      </w:pPr>
-    </w:p>
-    <w:p>
-      <w:pPr>
-        <w:rPr>
-          <w:rFonts w:ascii="Arial" w:hAnsi="Arial" w:cs="Arial"/>
-          <w:sz w:val="23"/>
-          <w:szCs w:val="23"/>
-          <w:lang w:val="es-CO"/>
-        </w:rPr>
-      </w:pPr>
-    </w:p>
-    <w:p>
-      <w:pPr>
-        <w:rPr>
-          <w:rFonts w:ascii="Arial" w:hAnsi="Arial" w:cs="Arial"/>
-          <w:sz w:val="23"/>
-          <w:szCs w:val="23"/>
-          <w:lang w:val="es-CO"/>
-        </w:rPr>
-      </w:pPr>
     </w:p>
     <w:p>
       <w:pPr>
@@ -7807,29 +7685,18 @@
           <w:lang w:val="es-CO"/>
         </w:rPr>
       </w:pPr>
-    </w:p>
-    <w:p>
-      <w:pPr>
-        <w:pStyle w:val="Prrafodelista"/>
-        <w:rPr>
-          <w:rFonts w:ascii="Arial" w:hAnsi="Arial" w:cs="Arial"/>
-          <w:sz w:val="23"/>
-          <w:szCs w:val="23"/>
-          <w:lang w:val="es-CO"/>
-        </w:rPr>
-      </w:pPr>
       <w:r>
         <w:rPr>
           <w:noProof/>
         </w:rPr>
         <w:drawing>
-          <wp:anchor distT="0" distB="0" distL="114300" distR="114300" simplePos="0" relativeHeight="251693056" behindDoc="1" locked="0" layoutInCell="1" allowOverlap="1" wp14:anchorId="633BB914" wp14:editId="2E989FA6">
+          <wp:anchor distT="0" distB="0" distL="114300" distR="114300" simplePos="0" relativeHeight="251693056" behindDoc="1" locked="0" layoutInCell="1" allowOverlap="1" wp14:anchorId="633BB914" wp14:editId="7AE5BC2C">
             <wp:simplePos x="0" y="0"/>
             <wp:positionH relativeFrom="margin">
-              <wp:align>center</wp:align>
+              <wp:posOffset>210820</wp:posOffset>
             </wp:positionH>
             <wp:positionV relativeFrom="paragraph">
-              <wp:posOffset>9525</wp:posOffset>
+              <wp:posOffset>17780</wp:posOffset>
             </wp:positionV>
             <wp:extent cx="5719888" cy="3943350"/>
             <wp:effectExtent l="0" t="0" r="0" b="0"/>
@@ -7878,6 +7745,17 @@
           </wp:anchor>
         </w:drawing>
       </w:r>
+    </w:p>
+    <w:p>
+      <w:pPr>
+        <w:pStyle w:val="Prrafodelista"/>
+        <w:rPr>
+          <w:rFonts w:ascii="Arial" w:hAnsi="Arial" w:cs="Arial"/>
+          <w:sz w:val="23"/>
+          <w:szCs w:val="23"/>
+          <w:lang w:val="es-CO"/>
+        </w:rPr>
+      </w:pPr>
     </w:p>
     <w:p>
       <w:pPr>
@@ -8700,20 +8578,6 @@
     </w:p>
     <w:p>
       <w:pPr>
-        <w:rPr>
-          <w:lang w:val="es-CO"/>
-        </w:rPr>
-      </w:pPr>
-    </w:p>
-    <w:p>
-      <w:pPr>
-        <w:rPr>
-          <w:lang w:val="es-CO"/>
-        </w:rPr>
-      </w:pPr>
-    </w:p>
-    <w:p>
-      <w:pPr>
         <w:pStyle w:val="Prrafodelista"/>
         <w:numPr>
           <w:ilvl w:val="0"/>
@@ -8725,214 +8589,17 @@
       </w:pPr>
       <w:r>
         <w:rPr>
-          <w:lang w:val="es-CO"/>
-        </w:rPr>
-        <w:t xml:space="preserve">Si el administrador o </w:t>
-      </w:r>
-      <w:r>
-        <w:rPr>
-          <w:lang w:val="es-CO"/>
-        </w:rPr>
-        <w:t>chef no</w:t>
-      </w:r>
-      <w:r>
-        <w:rPr>
-          <w:lang w:val="es-CO"/>
-        </w:rPr>
-        <w:t xml:space="preserve"> interactúan o responde n a la </w:t>
-      </w:r>
-      <w:proofErr w:type="spellStart"/>
-      <w:r>
-        <w:rPr>
-          <w:lang w:val="es-CO"/>
-        </w:rPr>
-        <w:t>pagina</w:t>
-      </w:r>
-      <w:proofErr w:type="spellEnd"/>
-      <w:r>
-        <w:rPr>
-          <w:lang w:val="es-CO"/>
-        </w:rPr>
-        <w:t xml:space="preserve"> por un tiempo largo el sistema se </w:t>
-      </w:r>
-      <w:r>
-        <w:rPr>
-          <w:lang w:val="es-CO"/>
-        </w:rPr>
-        <w:t>bloqueará</w:t>
-      </w:r>
-      <w:r>
-        <w:rPr>
-          <w:lang w:val="es-CO"/>
-        </w:rPr>
-        <w:t xml:space="preserve">, y no se podrá realizar ninguna acción hasta refrescar o volver a cargar la </w:t>
-      </w:r>
-      <w:r>
-        <w:rPr>
-          <w:lang w:val="es-CO"/>
-        </w:rPr>
-        <w:t>página.</w:t>
-      </w:r>
-      <w:r>
-        <w:t xml:space="preserve"> </w:t>
-      </w:r>
-    </w:p>
-    <w:p>
-      <w:pPr>
-        <w:pStyle w:val="Prrafodelista"/>
-        <w:ind w:left="360"/>
-        <w:rPr>
-          <w:rFonts w:ascii="Arial" w:hAnsi="Arial" w:cs="Arial"/>
-          <w:b/>
-          <w:bCs/>
-          <w:szCs w:val="24"/>
-          <w:shd w:val="clear" w:color="auto" w:fill="FFFFFF"/>
-          <w:lang w:val="es-CO"/>
-        </w:rPr>
-      </w:pPr>
-      <w:r>
-        <w:rPr>
-          <w:rFonts w:ascii="Arial" w:hAnsi="Arial" w:cs="Arial"/>
-          <w:b/>
-          <w:bCs/>
-          <w:szCs w:val="24"/>
-          <w:shd w:val="clear" w:color="auto" w:fill="FFFFFF"/>
-          <w:lang w:val="es-CO"/>
-        </w:rPr>
-        <w:t>4.1.1.3 HU003 Editar Receta</w:t>
-      </w:r>
-    </w:p>
-    <w:p>
-      <w:pPr>
-        <w:pStyle w:val="Prrafodelista"/>
-        <w:numPr>
-          <w:ilvl w:val="0"/>
-          <w:numId w:val="4"/>
-        </w:numPr>
-        <w:rPr>
-          <w:rFonts w:ascii="Arial" w:hAnsi="Arial" w:cs="Arial"/>
-          <w:szCs w:val="24"/>
-          <w:shd w:val="clear" w:color="auto" w:fill="FFFFFF"/>
-          <w:lang w:val="es-CO"/>
-        </w:rPr>
-      </w:pPr>
-      <w:r>
-        <w:rPr>
-          <w:rFonts w:ascii="Arial" w:hAnsi="Arial" w:cs="Arial"/>
-          <w:szCs w:val="24"/>
-          <w:shd w:val="clear" w:color="auto" w:fill="FFFFFF"/>
-          <w:lang w:val="es-CO"/>
-        </w:rPr>
-        <w:t>Como administrador</w:t>
-      </w:r>
-    </w:p>
-    <w:p>
-      <w:pPr>
-        <w:pStyle w:val="Prrafodelista"/>
-        <w:ind w:left="360"/>
-        <w:rPr>
-          <w:rFonts w:ascii="Arial" w:hAnsi="Arial" w:cs="Arial"/>
-          <w:szCs w:val="24"/>
-          <w:shd w:val="clear" w:color="auto" w:fill="FFFFFF"/>
-          <w:lang w:val="es-CO"/>
-        </w:rPr>
-      </w:pPr>
-      <w:r>
-        <w:rPr>
-          <w:rFonts w:ascii="Arial" w:hAnsi="Arial" w:cs="Arial"/>
-          <w:szCs w:val="24"/>
-          <w:shd w:val="clear" w:color="auto" w:fill="FFFFFF"/>
-          <w:lang w:val="es-CO"/>
-        </w:rPr>
-        <w:t>Quiero poder editar los detalles de una receta existente, incluyendo nombre, tiempo de preparación, cantidad de personas y lista de ingredientes para corregir errores o actualizar la información</w:t>
-      </w:r>
-    </w:p>
-    <w:p>
-      <w:pPr>
-        <w:pStyle w:val="Prrafodelista"/>
-        <w:ind w:left="360"/>
-        <w:rPr>
-          <w:rFonts w:ascii="Arial" w:hAnsi="Arial" w:cs="Arial"/>
-          <w:szCs w:val="24"/>
-          <w:shd w:val="clear" w:color="auto" w:fill="FFFFFF"/>
-          <w:lang w:val="es-CO"/>
-        </w:rPr>
-      </w:pPr>
-      <w:r>
-        <w:rPr>
-          <w:rFonts w:ascii="Arial" w:hAnsi="Arial" w:cs="Arial"/>
-          <w:b/>
-          <w:bCs/>
-          <w:szCs w:val="24"/>
-          <w:shd w:val="clear" w:color="auto" w:fill="FFFFFF"/>
-          <w:lang w:val="es-CO"/>
-        </w:rPr>
-        <w:t>4.1.2.</w:t>
-      </w:r>
-      <w:r>
-        <w:rPr>
-          <w:rFonts w:ascii="Arial" w:hAnsi="Arial" w:cs="Arial"/>
-          <w:szCs w:val="24"/>
-          <w:shd w:val="clear" w:color="auto" w:fill="FFFFFF"/>
-          <w:lang w:val="es-CO"/>
-        </w:rPr>
-        <w:t xml:space="preserve"> RQ003 Gestión de ingredientes</w:t>
-      </w:r>
-      <w:r>
-        <w:rPr>
-          <w:rFonts w:ascii="Arial" w:hAnsi="Arial" w:cs="Arial"/>
-          <w:szCs w:val="24"/>
-          <w:lang w:val="es-CO"/>
-        </w:rPr>
-        <w:br/>
-      </w:r>
-      <w:r>
-        <w:rPr>
-          <w:rFonts w:ascii="Arial" w:hAnsi="Arial" w:cs="Arial"/>
-          <w:b/>
-          <w:bCs/>
-          <w:szCs w:val="24"/>
-          <w:shd w:val="clear" w:color="auto" w:fill="FFFFFF"/>
-          <w:lang w:val="es-CO"/>
-        </w:rPr>
-        <w:t>4.1.2.1</w:t>
-      </w:r>
-      <w:r>
-        <w:rPr>
-          <w:rFonts w:ascii="Arial" w:hAnsi="Arial" w:cs="Arial"/>
-          <w:szCs w:val="24"/>
-          <w:shd w:val="clear" w:color="auto" w:fill="FFFFFF"/>
-          <w:lang w:val="es-CO"/>
-        </w:rPr>
-        <w:t xml:space="preserve"> HU004 Modificar Ingrediente.</w:t>
-      </w:r>
-    </w:p>
-    <w:p>
-      <w:pPr>
-        <w:pStyle w:val="Prrafodelista"/>
-        <w:ind w:left="360"/>
-        <w:rPr>
-          <w:lang w:val="es-CO"/>
-        </w:rPr>
-      </w:pPr>
-      <w:r>
-        <w:rPr>
-          <w:lang w:val="es-CO"/>
-        </w:rPr>
-        <w:t>https://github.com/jhonkw9w8e/Engineering-of-requeriments.git</w:t>
-      </w:r>
-      <w:r>
-        <w:rPr>
-          <w:noProof/>
-        </w:rPr>
+          <w:noProof/>
+        </w:rPr>
+        <w:lastRenderedPageBreak/>
         <w:drawing>
-          <wp:anchor distT="0" distB="0" distL="114300" distR="114300" simplePos="0" relativeHeight="251701248" behindDoc="0" locked="0" layoutInCell="1" allowOverlap="1" wp14:anchorId="66CD1106" wp14:editId="50E9490F">
+          <wp:anchor distT="0" distB="0" distL="114300" distR="114300" simplePos="0" relativeHeight="251701248" behindDoc="0" locked="0" layoutInCell="1" allowOverlap="1" wp14:anchorId="66CD1106" wp14:editId="5A3D4B52">
             <wp:simplePos x="0" y="0"/>
             <wp:positionH relativeFrom="margin">
-              <wp:align>center</wp:align>
+              <wp:posOffset>175260</wp:posOffset>
             </wp:positionH>
             <wp:positionV relativeFrom="paragraph">
-              <wp:posOffset>333375</wp:posOffset>
+              <wp:posOffset>447675</wp:posOffset>
             </wp:positionV>
             <wp:extent cx="5486400" cy="3214370"/>
             <wp:effectExtent l="0" t="0" r="0" b="5080"/>
@@ -8985,7 +8652,54 @@
         <w:rPr>
           <w:lang w:val="es-CO"/>
         </w:rPr>
-        <w:t xml:space="preserve">  </w:t>
+        <w:t xml:space="preserve">Si el administrador o </w:t>
+      </w:r>
+      <w:r>
+        <w:rPr>
+          <w:lang w:val="es-CO"/>
+        </w:rPr>
+        <w:t>chef no</w:t>
+      </w:r>
+      <w:r>
+        <w:rPr>
+          <w:lang w:val="es-CO"/>
+        </w:rPr>
+        <w:t xml:space="preserve"> interactúan o responde n a la </w:t>
+      </w:r>
+      <w:proofErr w:type="spellStart"/>
+      <w:r>
+        <w:rPr>
+          <w:lang w:val="es-CO"/>
+        </w:rPr>
+        <w:t>pagina</w:t>
+      </w:r>
+      <w:proofErr w:type="spellEnd"/>
+      <w:r>
+        <w:rPr>
+          <w:lang w:val="es-CO"/>
+        </w:rPr>
+        <w:t xml:space="preserve"> por un tiempo largo el sistema se </w:t>
+      </w:r>
+      <w:r>
+        <w:rPr>
+          <w:lang w:val="es-CO"/>
+        </w:rPr>
+        <w:t>bloqueará</w:t>
+      </w:r>
+      <w:r>
+        <w:rPr>
+          <w:lang w:val="es-CO"/>
+        </w:rPr>
+        <w:t xml:space="preserve">, y no se podrá realizar ninguna acción hasta refrescar o volver a cargar la </w:t>
+      </w:r>
+      <w:r>
+        <w:rPr>
+          <w:lang w:val="es-CO"/>
+        </w:rPr>
+        <w:t>página.</w:t>
+      </w:r>
+      <w:r>
+        <w:t xml:space="preserve"> </w:t>
       </w:r>
     </w:p>
     <w:p>
@@ -8993,27 +8707,25 @@
         <w:pStyle w:val="Prrafodelista"/>
         <w:ind w:left="360"/>
         <w:rPr>
-          <w:lang w:val="es-CO"/>
-        </w:rPr>
-      </w:pPr>
-    </w:p>
-    <w:p>
-      <w:pPr>
-        <w:pStyle w:val="Prrafodelista"/>
-        <w:ind w:left="360"/>
-        <w:rPr>
-          <w:lang w:val="es-CO"/>
-        </w:rPr>
-      </w:pPr>
-    </w:p>
-    <w:p>
-      <w:pPr>
-        <w:pStyle w:val="Prrafodelista"/>
-        <w:ind w:left="360"/>
-        <w:rPr>
-          <w:lang w:val="es-CO"/>
-        </w:rPr>
-      </w:pPr>
+          <w:rFonts w:ascii="Arial" w:hAnsi="Arial" w:cs="Arial"/>
+          <w:b/>
+          <w:bCs/>
+          <w:szCs w:val="24"/>
+          <w:shd w:val="clear" w:color="auto" w:fill="FFFFFF"/>
+          <w:lang w:val="es-CO"/>
+        </w:rPr>
+      </w:pPr>
+      <w:r>
+        <w:rPr>
+          <w:rFonts w:ascii="Arial" w:hAnsi="Arial" w:cs="Arial"/>
+          <w:b/>
+          <w:bCs/>
+          <w:szCs w:val="24"/>
+          <w:shd w:val="clear" w:color="auto" w:fill="FFFFFF"/>
+          <w:lang w:val="es-CO"/>
+        </w:rPr>
+        <w:t>4.1.1.3 HU003 Editar Receta</w:t>
+      </w:r>
     </w:p>
     <w:p>
       <w:pPr>
@@ -9023,175 +8735,215 @@
           <w:numId w:val="4"/>
         </w:numPr>
         <w:rPr>
-          <w:rFonts w:cs="Times"/>
-          <w:szCs w:val="24"/>
-          <w:lang w:val="es-CO"/>
-        </w:rPr>
-      </w:pPr>
-      <w:r>
-        <w:rPr>
-          <w:rFonts w:cs="Times"/>
-          <w:szCs w:val="24"/>
-          <w:lang w:val="es-CO"/>
-        </w:rPr>
-        <w:t>Ver Lista de Recetas:</w:t>
-      </w:r>
-    </w:p>
-    <w:p>
-      <w:pPr>
+          <w:rFonts w:ascii="Arial" w:hAnsi="Arial" w:cs="Arial"/>
+          <w:szCs w:val="24"/>
+          <w:shd w:val="clear" w:color="auto" w:fill="FFFFFF"/>
+          <w:lang w:val="es-CO"/>
+        </w:rPr>
+      </w:pPr>
+      <w:r>
+        <w:rPr>
+          <w:rFonts w:ascii="Arial" w:hAnsi="Arial" w:cs="Arial"/>
+          <w:szCs w:val="24"/>
+          <w:shd w:val="clear" w:color="auto" w:fill="FFFFFF"/>
+          <w:lang w:val="es-CO"/>
+        </w:rPr>
+        <w:t>Como administrador</w:t>
+      </w:r>
+    </w:p>
+    <w:p>
+      <w:pPr>
+        <w:pStyle w:val="Prrafodelista"/>
         <w:ind w:left="360"/>
         <w:rPr>
-          <w:rFonts w:cs="Times"/>
-          <w:szCs w:val="24"/>
-          <w:lang w:val="es-CO"/>
-        </w:rPr>
-      </w:pPr>
-      <w:r>
-        <w:rPr>
-          <w:rFonts w:cs="Times"/>
-          <w:szCs w:val="24"/>
-          <w:lang w:val="es-CO"/>
-        </w:rPr>
-        <w:t>4.1.3</w:t>
-      </w:r>
-      <w:r>
-        <w:rPr>
-          <w:rFonts w:cs="Times"/>
-          <w:szCs w:val="24"/>
-          <w:lang w:val="es-CO"/>
-        </w:rPr>
-        <w:t xml:space="preserve"> </w:t>
-      </w:r>
-      <w:r>
-        <w:rPr>
-          <w:rFonts w:cs="Times"/>
-          <w:szCs w:val="24"/>
-          <w:lang w:val="es-CO"/>
-        </w:rPr>
-        <w:t>Como administrador:</w:t>
-      </w:r>
-    </w:p>
-    <w:p>
-      <w:pPr>
+          <w:rFonts w:ascii="Arial" w:hAnsi="Arial" w:cs="Arial"/>
+          <w:szCs w:val="24"/>
+          <w:shd w:val="clear" w:color="auto" w:fill="FFFFFF"/>
+          <w:lang w:val="es-CO"/>
+        </w:rPr>
+      </w:pPr>
+      <w:r>
+        <w:rPr>
+          <w:rFonts w:ascii="Arial" w:hAnsi="Arial" w:cs="Arial"/>
+          <w:szCs w:val="24"/>
+          <w:shd w:val="clear" w:color="auto" w:fill="FFFFFF"/>
+          <w:lang w:val="es-CO"/>
+        </w:rPr>
+        <w:t>Quiero poder editar los detalles de una receta existente, incluyendo nombre, tiempo de preparación, cantidad de personas y lista de ingredientes para corregir errores o actualizar la información</w:t>
+      </w:r>
+    </w:p>
+    <w:p>
+      <w:pPr>
+        <w:pStyle w:val="Prrafodelista"/>
         <w:ind w:left="360"/>
         <w:rPr>
-          <w:rFonts w:cs="Times"/>
-          <w:szCs w:val="24"/>
-          <w:lang w:val="es-CO"/>
-        </w:rPr>
-      </w:pPr>
-      <w:r>
-        <w:rPr>
-          <w:rFonts w:cs="Times"/>
-          <w:szCs w:val="24"/>
-          <w:lang w:val="es-CO"/>
-        </w:rPr>
-        <w:t>Quiero ver la lista de recetas registradas para tener una visión general de las opciones disponibles en el restaurante</w:t>
-      </w:r>
-    </w:p>
-    <w:p>
-      <w:pPr>
+          <w:rFonts w:ascii="Arial" w:hAnsi="Arial" w:cs="Arial"/>
+          <w:szCs w:val="24"/>
+          <w:shd w:val="clear" w:color="auto" w:fill="FFFFFF"/>
+          <w:lang w:val="es-CO"/>
+        </w:rPr>
+      </w:pPr>
+      <w:r>
+        <w:rPr>
+          <w:rFonts w:ascii="Arial" w:hAnsi="Arial" w:cs="Arial"/>
+          <w:b/>
+          <w:bCs/>
+          <w:szCs w:val="24"/>
+          <w:shd w:val="clear" w:color="auto" w:fill="FFFFFF"/>
+          <w:lang w:val="es-CO"/>
+        </w:rPr>
+        <w:t>4.1.2.</w:t>
+      </w:r>
+      <w:r>
+        <w:rPr>
+          <w:rFonts w:ascii="Arial" w:hAnsi="Arial" w:cs="Arial"/>
+          <w:szCs w:val="24"/>
+          <w:shd w:val="clear" w:color="auto" w:fill="FFFFFF"/>
+          <w:lang w:val="es-CO"/>
+        </w:rPr>
+        <w:t xml:space="preserve"> RQ003 Gestión de ingredientes</w:t>
+      </w:r>
+      <w:r>
+        <w:rPr>
+          <w:rFonts w:ascii="Arial" w:hAnsi="Arial" w:cs="Arial"/>
+          <w:szCs w:val="24"/>
+          <w:lang w:val="es-CO"/>
+        </w:rPr>
+        <w:br/>
+      </w:r>
+      <w:r>
+        <w:rPr>
+          <w:rFonts w:ascii="Arial" w:hAnsi="Arial" w:cs="Arial"/>
+          <w:b/>
+          <w:bCs/>
+          <w:szCs w:val="24"/>
+          <w:shd w:val="clear" w:color="auto" w:fill="FFFFFF"/>
+          <w:lang w:val="es-CO"/>
+        </w:rPr>
+        <w:t>4.1.2.1</w:t>
+      </w:r>
+      <w:r>
+        <w:rPr>
+          <w:rFonts w:ascii="Arial" w:hAnsi="Arial" w:cs="Arial"/>
+          <w:szCs w:val="24"/>
+          <w:shd w:val="clear" w:color="auto" w:fill="FFFFFF"/>
+          <w:lang w:val="es-CO"/>
+        </w:rPr>
+        <w:t xml:space="preserve"> HU004 Modificar Ingrediente.</w:t>
+      </w:r>
+    </w:p>
+    <w:p>
+      <w:pPr>
+        <w:pStyle w:val="Prrafodelista"/>
         <w:ind w:left="360"/>
         <w:rPr>
-          <w:rFonts w:cs="Times"/>
-          <w:szCs w:val="24"/>
-          <w:lang w:val="es-CO"/>
-        </w:rPr>
-      </w:pPr>
-      <w:r>
-        <w:rPr>
-          <w:rFonts w:cs="Times"/>
-          <w:szCs w:val="24"/>
-          <w:lang w:val="es-CO"/>
-        </w:rPr>
-        <w:t xml:space="preserve">Criterios de Aceptación: </w:t>
-      </w:r>
-    </w:p>
-    <w:p>
-      <w:pPr>
+          <w:rFonts w:ascii="Arial" w:hAnsi="Arial" w:cs="Arial"/>
+          <w:szCs w:val="24"/>
+          <w:shd w:val="clear" w:color="auto" w:fill="FFFFFF"/>
+          <w:lang w:val="es-CO"/>
+        </w:rPr>
+      </w:pPr>
+      <w:r>
+        <w:rPr>
+          <w:rFonts w:ascii="Arial" w:hAnsi="Arial" w:cs="Arial"/>
+          <w:noProof/>
+          <w:szCs w:val="24"/>
+          <w:shd w:val="clear" w:color="auto" w:fill="FFFFFF"/>
+          <w:lang w:val="es-CO"/>
+        </w:rPr>
+        <w:drawing>
+          <wp:anchor distT="0" distB="0" distL="114300" distR="114300" simplePos="0" relativeHeight="251708416" behindDoc="1" locked="0" layoutInCell="1" allowOverlap="1" wp14:anchorId="45A03906" wp14:editId="0E33C6E6">
+            <wp:simplePos x="0" y="0"/>
+            <wp:positionH relativeFrom="margin">
+              <wp:align>center</wp:align>
+            </wp:positionH>
+            <wp:positionV relativeFrom="paragraph">
+              <wp:posOffset>135255</wp:posOffset>
+            </wp:positionV>
+            <wp:extent cx="5351780" cy="3078480"/>
+            <wp:effectExtent l="0" t="0" r="1270" b="7620"/>
+            <wp:wrapTight wrapText="bothSides">
+              <wp:wrapPolygon edited="0">
+                <wp:start x="0" y="0"/>
+                <wp:lineTo x="0" y="21520"/>
+                <wp:lineTo x="21528" y="21520"/>
+                <wp:lineTo x="21528" y="0"/>
+                <wp:lineTo x="0" y="0"/>
+              </wp:wrapPolygon>
+            </wp:wrapTight>
+            <wp:docPr id="528202043" name="Imagen 1"/>
+            <wp:cNvGraphicFramePr>
+              <a:graphicFrameLocks xmlns:a="http://schemas.openxmlformats.org/drawingml/2006/main" noChangeAspect="1"/>
+            </wp:cNvGraphicFramePr>
+            <a:graphic xmlns:a="http://schemas.openxmlformats.org/drawingml/2006/main">
+              <a:graphicData uri="http://schemas.openxmlformats.org/drawingml/2006/picture">
+                <pic:pic xmlns:pic="http://schemas.openxmlformats.org/drawingml/2006/picture">
+                  <pic:nvPicPr>
+                    <pic:cNvPr id="528202043" name=""/>
+                    <pic:cNvPicPr/>
+                  </pic:nvPicPr>
+                  <pic:blipFill rotWithShape="1">
+                    <a:blip r:embed="rId23">
+                      <a:extLst>
+                        <a:ext uri="{28A0092B-C50C-407E-A947-70E740481C1C}">
+                          <a14:useLocalDpi xmlns:a14="http://schemas.microsoft.com/office/drawing/2010/main" val="0"/>
+                        </a:ext>
+                      </a:extLst>
+                    </a:blip>
+                    <a:srcRect t="1464"/>
+                    <a:stretch/>
+                  </pic:blipFill>
+                  <pic:spPr bwMode="auto">
+                    <a:xfrm>
+                      <a:off x="0" y="0"/>
+                      <a:ext cx="5351780" cy="3078480"/>
+                    </a:xfrm>
+                    <a:prstGeom prst="rect">
+                      <a:avLst/>
+                    </a:prstGeom>
+                    <a:ln>
+                      <a:noFill/>
+                    </a:ln>
+                    <a:extLst>
+                      <a:ext uri="{53640926-AAD7-44D8-BBD7-CCE9431645EC}">
+                        <a14:shadowObscured xmlns:a14="http://schemas.microsoft.com/office/drawing/2010/main"/>
+                      </a:ext>
+                    </a:extLst>
+                  </pic:spPr>
+                </pic:pic>
+              </a:graphicData>
+            </a:graphic>
+            <wp14:sizeRelH relativeFrom="margin">
+              <wp14:pctWidth>0</wp14:pctWidth>
+            </wp14:sizeRelH>
+            <wp14:sizeRelV relativeFrom="margin">
+              <wp14:pctHeight>0</wp14:pctHeight>
+            </wp14:sizeRelV>
+          </wp:anchor>
+        </w:drawing>
+      </w:r>
+    </w:p>
+    <w:p>
+      <w:pPr>
+        <w:pStyle w:val="Prrafodelista"/>
         <w:ind w:left="360"/>
         <w:rPr>
-          <w:rFonts w:cs="Times"/>
-          <w:szCs w:val="24"/>
-          <w:lang w:val="es-CO"/>
-        </w:rPr>
-      </w:pPr>
-      <w:r>
-        <w:rPr>
-          <w:rFonts w:cs="Times"/>
-          <w:szCs w:val="24"/>
-          <w:lang w:val="es-CO"/>
-        </w:rPr>
-        <w:t xml:space="preserve">1. </w:t>
-      </w:r>
-      <w:r>
-        <w:rPr>
-          <w:lang w:val="es-CO" w:eastAsia="es-CO"/>
-        </w:rPr>
-        <w:t>Al seleccionar "Ver Lista de Recetas", se debe mostrar un listado actualizado con nombres, tiempos de preparación y porciones para todas las recetas del restaurante.</w:t>
-      </w:r>
-    </w:p>
-    <w:p>
-      <w:pPr>
-        <w:jc w:val="both"/>
-        <w:rPr>
-          <w:lang w:val="es-CO" w:eastAsia="es-CO"/>
-        </w:rPr>
-      </w:pPr>
-      <w:r>
-        <w:rPr>
-          <w:lang w:val="es-CO" w:eastAsia="es-CO"/>
-        </w:rPr>
-        <w:t xml:space="preserve">      2. </w:t>
-      </w:r>
-      <w:r>
-        <w:rPr>
-          <w:lang w:val="es-CO" w:eastAsia="es-CO"/>
-        </w:rPr>
-        <w:t xml:space="preserve">La lista debe ser clara y completa, mostrando todas las opciones disponibles para nuestros </w:t>
-      </w:r>
-      <w:r>
-        <w:rPr>
-          <w:lang w:val="es-CO" w:eastAsia="es-CO"/>
+          <w:lang w:val="es-CO"/>
+        </w:rPr>
+      </w:pPr>
+      <w:r>
+        <w:rPr>
+          <w:lang w:val="es-CO"/>
+        </w:rPr>
+        <w:lastRenderedPageBreak/>
+        <w:t>https://github.com/jhonkw9w8e/Engineering-of-requeriments.git</w:t>
+      </w:r>
+      <w:r>
+        <w:rPr>
+          <w:lang w:val="es-CO"/>
         </w:rPr>
         <w:t xml:space="preserve">  </w:t>
       </w:r>
-      <w:r>
-        <w:rPr>
-          <w:lang w:val="es-CO" w:eastAsia="es-CO"/>
-        </w:rPr>
-        <w:t>clientes.</w:t>
-      </w:r>
-    </w:p>
-    <w:p>
-      <w:pPr>
-        <w:ind w:left="360"/>
-        <w:jc w:val="both"/>
-        <w:rPr>
-          <w:rFonts w:cs="Times"/>
-          <w:szCs w:val="24"/>
-          <w:lang w:val="es-CO"/>
-        </w:rPr>
-      </w:pPr>
-    </w:p>
-    <w:p>
-      <w:pPr>
-        <w:ind w:left="360"/>
-        <w:rPr>
-          <w:rFonts w:cs="Times"/>
-          <w:szCs w:val="24"/>
-          <w:lang w:val="es-CO"/>
-        </w:rPr>
-      </w:pPr>
-    </w:p>
-    <w:p>
-      <w:pPr>
-        <w:rPr>
-          <w:rFonts w:cs="Times"/>
-          <w:szCs w:val="24"/>
-          <w:lang w:val="es-CO"/>
-        </w:rPr>
-      </w:pPr>
     </w:p>
     <w:p>
       <w:pPr>
@@ -9212,7 +8964,234 @@
           <w:szCs w:val="24"/>
           <w:lang w:val="es-CO"/>
         </w:rPr>
-        <w:lastRenderedPageBreak/>
+        <w:t>Ver Lista de Recetas:</w:t>
+      </w:r>
+    </w:p>
+    <w:p>
+      <w:pPr>
+        <w:ind w:left="360"/>
+        <w:rPr>
+          <w:rFonts w:cs="Times"/>
+          <w:szCs w:val="24"/>
+          <w:lang w:val="es-CO"/>
+        </w:rPr>
+      </w:pPr>
+      <w:r>
+        <w:rPr>
+          <w:rFonts w:cs="Times"/>
+          <w:szCs w:val="24"/>
+          <w:lang w:val="es-CO"/>
+        </w:rPr>
+        <w:t>4.1.3</w:t>
+      </w:r>
+      <w:r>
+        <w:rPr>
+          <w:rFonts w:cs="Times"/>
+          <w:szCs w:val="24"/>
+          <w:lang w:val="es-CO"/>
+        </w:rPr>
+        <w:t xml:space="preserve"> </w:t>
+      </w:r>
+      <w:r>
+        <w:rPr>
+          <w:rFonts w:cs="Times"/>
+          <w:szCs w:val="24"/>
+          <w:lang w:val="es-CO"/>
+        </w:rPr>
+        <w:t>Como administrador:</w:t>
+      </w:r>
+    </w:p>
+    <w:p>
+      <w:pPr>
+        <w:ind w:left="360"/>
+        <w:rPr>
+          <w:rFonts w:cs="Times"/>
+          <w:szCs w:val="24"/>
+          <w:lang w:val="es-CO"/>
+        </w:rPr>
+      </w:pPr>
+      <w:r>
+        <w:rPr>
+          <w:rFonts w:cs="Times"/>
+          <w:szCs w:val="24"/>
+          <w:lang w:val="es-CO"/>
+        </w:rPr>
+        <w:t>Quiero ver la lista de recetas registradas para tener una visión general de las opciones disponibles en el restaurante</w:t>
+      </w:r>
+    </w:p>
+    <w:p>
+      <w:pPr>
+        <w:ind w:left="360"/>
+        <w:jc w:val="both"/>
+        <w:rPr>
+          <w:rFonts w:cs="Times"/>
+          <w:szCs w:val="24"/>
+          <w:lang w:val="es-CO"/>
+        </w:rPr>
+      </w:pPr>
+      <w:r>
+        <w:rPr>
+          <w:rFonts w:cs="Times"/>
+          <w:szCs w:val="24"/>
+          <w:lang w:val="es-CO"/>
+        </w:rPr>
+        <w:t xml:space="preserve">Criterios de Aceptación: </w:t>
+      </w:r>
+    </w:p>
+    <w:p>
+      <w:pPr>
+        <w:ind w:left="360"/>
+        <w:jc w:val="both"/>
+        <w:rPr>
+          <w:rFonts w:cs="Times"/>
+          <w:szCs w:val="24"/>
+          <w:lang w:val="es-CO"/>
+        </w:rPr>
+      </w:pPr>
+      <w:r>
+        <w:rPr>
+          <w:rFonts w:cs="Times"/>
+          <w:szCs w:val="24"/>
+          <w:lang w:val="es-CO"/>
+        </w:rPr>
+        <w:t xml:space="preserve">1. </w:t>
+      </w:r>
+      <w:r>
+        <w:rPr>
+          <w:lang w:val="es-CO" w:eastAsia="es-CO"/>
+        </w:rPr>
+        <w:t>Al seleccionar "Ver Lista de Recetas", se debe mostrar un listado actualizado con nombres, tiempos de preparación y porciones para todas las recetas del restaurante.</w:t>
+      </w:r>
+    </w:p>
+    <w:p>
+      <w:pPr>
+        <w:jc w:val="both"/>
+        <w:rPr>
+          <w:lang w:val="es-CO" w:eastAsia="es-CO"/>
+        </w:rPr>
+      </w:pPr>
+      <w:r>
+        <w:rPr>
+          <w:rFonts w:cs="Times"/>
+          <w:noProof/>
+          <w:szCs w:val="24"/>
+          <w:lang w:val="es-CO"/>
+        </w:rPr>
+        <w:drawing>
+          <wp:anchor distT="0" distB="0" distL="114300" distR="114300" simplePos="0" relativeHeight="251712512" behindDoc="1" locked="0" layoutInCell="1" allowOverlap="1" wp14:anchorId="7EBEC83F" wp14:editId="663634E3">
+            <wp:simplePos x="0" y="0"/>
+            <wp:positionH relativeFrom="margin">
+              <wp:posOffset>502920</wp:posOffset>
+            </wp:positionH>
+            <wp:positionV relativeFrom="paragraph">
+              <wp:posOffset>419100</wp:posOffset>
+            </wp:positionV>
+            <wp:extent cx="5672455" cy="4549140"/>
+            <wp:effectExtent l="0" t="0" r="4445" b="3810"/>
+            <wp:wrapTight wrapText="bothSides">
+              <wp:wrapPolygon edited="0">
+                <wp:start x="0" y="0"/>
+                <wp:lineTo x="0" y="21528"/>
+                <wp:lineTo x="21544" y="21528"/>
+                <wp:lineTo x="21544" y="0"/>
+                <wp:lineTo x="0" y="0"/>
+              </wp:wrapPolygon>
+            </wp:wrapTight>
+            <wp:docPr id="729563127" name="Imagen 1"/>
+            <wp:cNvGraphicFramePr>
+              <a:graphicFrameLocks xmlns:a="http://schemas.openxmlformats.org/drawingml/2006/main" noChangeAspect="1"/>
+            </wp:cNvGraphicFramePr>
+            <a:graphic xmlns:a="http://schemas.openxmlformats.org/drawingml/2006/main">
+              <a:graphicData uri="http://schemas.openxmlformats.org/drawingml/2006/picture">
+                <pic:pic xmlns:pic="http://schemas.openxmlformats.org/drawingml/2006/picture">
+                  <pic:nvPicPr>
+                    <pic:cNvPr id="729563127" name=""/>
+                    <pic:cNvPicPr/>
+                  </pic:nvPicPr>
+                  <pic:blipFill rotWithShape="1">
+                    <a:blip r:embed="rId24">
+                      <a:extLst>
+                        <a:ext uri="{28A0092B-C50C-407E-A947-70E740481C1C}">
+                          <a14:useLocalDpi xmlns:a14="http://schemas.microsoft.com/office/drawing/2010/main" val="0"/>
+                        </a:ext>
+                      </a:extLst>
+                    </a:blip>
+                    <a:srcRect t="1852" r="1357"/>
+                    <a:stretch/>
+                  </pic:blipFill>
+                  <pic:spPr bwMode="auto">
+                    <a:xfrm>
+                      <a:off x="0" y="0"/>
+                      <a:ext cx="5672455" cy="4549140"/>
+                    </a:xfrm>
+                    <a:prstGeom prst="rect">
+                      <a:avLst/>
+                    </a:prstGeom>
+                    <a:ln>
+                      <a:noFill/>
+                    </a:ln>
+                    <a:extLst>
+                      <a:ext uri="{53640926-AAD7-44D8-BBD7-CCE9431645EC}">
+                        <a14:shadowObscured xmlns:a14="http://schemas.microsoft.com/office/drawing/2010/main"/>
+                      </a:ext>
+                    </a:extLst>
+                  </pic:spPr>
+                </pic:pic>
+              </a:graphicData>
+            </a:graphic>
+            <wp14:sizeRelH relativeFrom="margin">
+              <wp14:pctWidth>0</wp14:pctWidth>
+            </wp14:sizeRelH>
+            <wp14:sizeRelV relativeFrom="margin">
+              <wp14:pctHeight>0</wp14:pctHeight>
+            </wp14:sizeRelV>
+          </wp:anchor>
+        </w:drawing>
+      </w:r>
+      <w:r>
+        <w:rPr>
+          <w:lang w:val="es-CO" w:eastAsia="es-CO"/>
+        </w:rPr>
+        <w:t xml:space="preserve">      2. </w:t>
+      </w:r>
+      <w:r>
+        <w:rPr>
+          <w:lang w:val="es-CO" w:eastAsia="es-CO"/>
+        </w:rPr>
+        <w:t xml:space="preserve">La lista debe ser clara y completa, mostrando todas las opciones disponibles para nuestros </w:t>
+      </w:r>
+      <w:r>
+        <w:rPr>
+          <w:lang w:val="es-CO" w:eastAsia="es-CO"/>
+        </w:rPr>
+        <w:t xml:space="preserve">  </w:t>
+      </w:r>
+      <w:r>
+        <w:rPr>
+          <w:lang w:val="es-CO" w:eastAsia="es-CO"/>
+        </w:rPr>
+        <w:t>clientes.</w:t>
+      </w:r>
+    </w:p>
+    <w:p>
+      <w:pPr>
+        <w:pStyle w:val="Prrafodelista"/>
+        <w:numPr>
+          <w:ilvl w:val="0"/>
+          <w:numId w:val="4"/>
+        </w:numPr>
+        <w:rPr>
+          <w:rFonts w:cs="Times"/>
+          <w:szCs w:val="24"/>
+          <w:lang w:val="es-CO"/>
+        </w:rPr>
+      </w:pPr>
+      <w:r>
+        <w:rPr>
+          <w:rFonts w:cs="Times"/>
+          <w:szCs w:val="24"/>
+          <w:lang w:val="es-CO"/>
+        </w:rPr>
         <w:t>Agregar Nueva Receta:</w:t>
       </w:r>
     </w:p>
@@ -9341,9 +9320,85 @@
       </w:pPr>
       <w:r>
         <w:rPr>
+          <w:noProof/>
+          <w:lang w:val="es-CO" w:eastAsia="es-CO"/>
+        </w:rPr>
+        <w:lastRenderedPageBreak/>
+        <w:drawing>
+          <wp:anchor distT="0" distB="0" distL="114300" distR="114300" simplePos="0" relativeHeight="251709440" behindDoc="1" locked="0" layoutInCell="1" allowOverlap="1" wp14:anchorId="51FC6DD3" wp14:editId="3413E522">
+            <wp:simplePos x="0" y="0"/>
+            <wp:positionH relativeFrom="margin">
+              <wp:posOffset>-152400</wp:posOffset>
+            </wp:positionH>
+            <wp:positionV relativeFrom="paragraph">
+              <wp:posOffset>411480</wp:posOffset>
+            </wp:positionV>
+            <wp:extent cx="6631305" cy="5478780"/>
+            <wp:effectExtent l="0" t="0" r="0" b="7620"/>
+            <wp:wrapTight wrapText="bothSides">
+              <wp:wrapPolygon edited="0">
+                <wp:start x="0" y="0"/>
+                <wp:lineTo x="0" y="21555"/>
+                <wp:lineTo x="21532" y="21555"/>
+                <wp:lineTo x="21532" y="0"/>
+                <wp:lineTo x="0" y="0"/>
+              </wp:wrapPolygon>
+            </wp:wrapTight>
+            <wp:docPr id="1791320082" name="Imagen 1"/>
+            <wp:cNvGraphicFramePr>
+              <a:graphicFrameLocks xmlns:a="http://schemas.openxmlformats.org/drawingml/2006/main" noChangeAspect="1"/>
+            </wp:cNvGraphicFramePr>
+            <a:graphic xmlns:a="http://schemas.openxmlformats.org/drawingml/2006/main">
+              <a:graphicData uri="http://schemas.openxmlformats.org/drawingml/2006/picture">
+                <pic:pic xmlns:pic="http://schemas.openxmlformats.org/drawingml/2006/picture">
+                  <pic:nvPicPr>
+                    <pic:cNvPr id="1791320082" name=""/>
+                    <pic:cNvPicPr/>
+                  </pic:nvPicPr>
+                  <pic:blipFill>
+                    <a:blip r:embed="rId25">
+                      <a:extLst>
+                        <a:ext uri="{28A0092B-C50C-407E-A947-70E740481C1C}">
+                          <a14:useLocalDpi xmlns:a14="http://schemas.microsoft.com/office/drawing/2010/main" val="0"/>
+                        </a:ext>
+                      </a:extLst>
+                    </a:blip>
+                    <a:stretch>
+                      <a:fillRect/>
+                    </a:stretch>
+                  </pic:blipFill>
+                  <pic:spPr>
+                    <a:xfrm>
+                      <a:off x="0" y="0"/>
+                      <a:ext cx="6631305" cy="5478780"/>
+                    </a:xfrm>
+                    <a:prstGeom prst="rect">
+                      <a:avLst/>
+                    </a:prstGeom>
+                  </pic:spPr>
+                </pic:pic>
+              </a:graphicData>
+            </a:graphic>
+            <wp14:sizeRelH relativeFrom="margin">
+              <wp14:pctWidth>0</wp14:pctWidth>
+            </wp14:sizeRelH>
+            <wp14:sizeRelV relativeFrom="margin">
+              <wp14:pctHeight>0</wp14:pctHeight>
+            </wp14:sizeRelV>
+          </wp:anchor>
+        </w:drawing>
+      </w:r>
+      <w:r>
+        <w:rPr>
           <w:lang w:val="es-CO" w:eastAsia="es-CO"/>
         </w:rPr>
         <w:t>Después de agregarla, la nueva receta debe aparecer inmediatamente en nuestra lista de opciones de comida.</w:t>
+      </w:r>
+      <w:r>
+        <w:rPr>
+          <w:noProof/>
+        </w:rPr>
+        <w:t xml:space="preserve"> </w:t>
       </w:r>
     </w:p>
     <w:p>
@@ -9375,6 +9430,7 @@
           <w:ilvl w:val="2"/>
           <w:numId w:val="10"/>
         </w:numPr>
+        <w:jc w:val="both"/>
         <w:rPr>
           <w:rFonts w:cs="Times"/>
           <w:szCs w:val="24"/>
@@ -9408,6 +9464,7 @@
     </w:p>
     <w:p>
       <w:pPr>
+        <w:jc w:val="both"/>
         <w:rPr>
           <w:rFonts w:cs="Times"/>
           <w:szCs w:val="24"/>
@@ -9430,6 +9487,7 @@
           <w:ilvl w:val="0"/>
           <w:numId w:val="12"/>
         </w:numPr>
+        <w:jc w:val="both"/>
         <w:rPr>
           <w:lang w:val="es-CO" w:eastAsia="es-CO"/>
         </w:rPr>
@@ -9448,6 +9506,7 @@
           <w:ilvl w:val="0"/>
           <w:numId w:val="12"/>
         </w:numPr>
+        <w:jc w:val="both"/>
         <w:rPr>
           <w:lang w:val="es-CO" w:eastAsia="es-CO"/>
         </w:rPr>
@@ -9457,6 +9516,89 @@
           <w:lang w:val="es-CO" w:eastAsia="es-CO"/>
         </w:rPr>
         <w:t>La receta seleccionada debe desaparecer completamente de nuestra lista de opciones disponibles.</w:t>
+      </w:r>
+      <w:r>
+        <w:rPr>
+          <w:noProof/>
+        </w:rPr>
+        <w:t xml:space="preserve"> </w:t>
+      </w:r>
+    </w:p>
+    <w:p>
+      <w:pPr>
+        <w:rPr>
+          <w:lang w:val="es-CO" w:eastAsia="es-CO"/>
+        </w:rPr>
+      </w:pPr>
+      <w:r>
+        <w:rPr>
+          <w:noProof/>
+          <w:lang w:val="es-CO" w:eastAsia="es-CO"/>
+        </w:rPr>
+        <w:lastRenderedPageBreak/>
+        <w:drawing>
+          <wp:anchor distT="0" distB="0" distL="114300" distR="114300" simplePos="0" relativeHeight="251714560" behindDoc="1" locked="0" layoutInCell="1" allowOverlap="1" wp14:anchorId="0B2D8177" wp14:editId="2CFA1C4B">
+            <wp:simplePos x="0" y="0"/>
+            <wp:positionH relativeFrom="margin">
+              <wp:posOffset>-533400</wp:posOffset>
+            </wp:positionH>
+            <wp:positionV relativeFrom="paragraph">
+              <wp:posOffset>7620</wp:posOffset>
+            </wp:positionV>
+            <wp:extent cx="6781800" cy="4761230"/>
+            <wp:effectExtent l="0" t="0" r="0" b="1270"/>
+            <wp:wrapTight wrapText="bothSides">
+              <wp:wrapPolygon edited="0">
+                <wp:start x="0" y="0"/>
+                <wp:lineTo x="0" y="21519"/>
+                <wp:lineTo x="21539" y="21519"/>
+                <wp:lineTo x="21539" y="0"/>
+                <wp:lineTo x="0" y="0"/>
+              </wp:wrapPolygon>
+            </wp:wrapTight>
+            <wp:docPr id="643669617" name="Imagen 1"/>
+            <wp:cNvGraphicFramePr>
+              <a:graphicFrameLocks xmlns:a="http://schemas.openxmlformats.org/drawingml/2006/main" noChangeAspect="1"/>
+            </wp:cNvGraphicFramePr>
+            <a:graphic xmlns:a="http://schemas.openxmlformats.org/drawingml/2006/main">
+              <a:graphicData uri="http://schemas.openxmlformats.org/drawingml/2006/picture">
+                <pic:pic xmlns:pic="http://schemas.openxmlformats.org/drawingml/2006/picture">
+                  <pic:nvPicPr>
+                    <pic:cNvPr id="643669617" name=""/>
+                    <pic:cNvPicPr/>
+                  </pic:nvPicPr>
+                  <pic:blipFill>
+                    <a:blip r:embed="rId26">
+                      <a:extLst>
+                        <a:ext uri="{28A0092B-C50C-407E-A947-70E740481C1C}">
+                          <a14:useLocalDpi xmlns:a14="http://schemas.microsoft.com/office/drawing/2010/main" val="0"/>
+                        </a:ext>
+                      </a:extLst>
+                    </a:blip>
+                    <a:stretch>
+                      <a:fillRect/>
+                    </a:stretch>
+                  </pic:blipFill>
+                  <pic:spPr>
+                    <a:xfrm>
+                      <a:off x="0" y="0"/>
+                      <a:ext cx="6781800" cy="4761230"/>
+                    </a:xfrm>
+                    <a:prstGeom prst="rect">
+                      <a:avLst/>
+                    </a:prstGeom>
+                  </pic:spPr>
+                </pic:pic>
+              </a:graphicData>
+            </a:graphic>
+            <wp14:sizeRelH relativeFrom="margin">
+              <wp14:pctWidth>0</wp14:pctWidth>
+            </wp14:sizeRelH>
+            <wp14:sizeRelV relativeFrom="margin">
+              <wp14:pctHeight>0</wp14:pctHeight>
+            </wp14:sizeRelV>
+          </wp:anchor>
+        </w:drawing>
       </w:r>
     </w:p>
     <w:p>
@@ -9570,6 +9712,78 @@
       </w:pPr>
       <w:r>
         <w:rPr>
+          <w:rFonts w:cs="Times"/>
+          <w:noProof/>
+          <w:szCs w:val="24"/>
+          <w:lang w:val="es-CO"/>
+        </w:rPr>
+        <w:lastRenderedPageBreak/>
+        <w:drawing>
+          <wp:anchor distT="0" distB="0" distL="114300" distR="114300" simplePos="0" relativeHeight="251710464" behindDoc="1" locked="0" layoutInCell="1" allowOverlap="1" wp14:anchorId="7986FD4A" wp14:editId="401CF3F9">
+            <wp:simplePos x="0" y="0"/>
+            <wp:positionH relativeFrom="margin">
+              <wp:posOffset>-472440</wp:posOffset>
+            </wp:positionH>
+            <wp:positionV relativeFrom="paragraph">
+              <wp:posOffset>446405</wp:posOffset>
+            </wp:positionV>
+            <wp:extent cx="6256020" cy="4919345"/>
+            <wp:effectExtent l="0" t="0" r="0" b="0"/>
+            <wp:wrapTight wrapText="bothSides">
+              <wp:wrapPolygon edited="0">
+                <wp:start x="0" y="0"/>
+                <wp:lineTo x="0" y="21497"/>
+                <wp:lineTo x="21508" y="21497"/>
+                <wp:lineTo x="21508" y="0"/>
+                <wp:lineTo x="0" y="0"/>
+              </wp:wrapPolygon>
+            </wp:wrapTight>
+            <wp:docPr id="1132204257" name="Imagen 1"/>
+            <wp:cNvGraphicFramePr>
+              <a:graphicFrameLocks xmlns:a="http://schemas.openxmlformats.org/drawingml/2006/main" noChangeAspect="1"/>
+            </wp:cNvGraphicFramePr>
+            <a:graphic xmlns:a="http://schemas.openxmlformats.org/drawingml/2006/main">
+              <a:graphicData uri="http://schemas.openxmlformats.org/drawingml/2006/picture">
+                <pic:pic xmlns:pic="http://schemas.openxmlformats.org/drawingml/2006/picture">
+                  <pic:nvPicPr>
+                    <pic:cNvPr id="1132204257" name=""/>
+                    <pic:cNvPicPr/>
+                  </pic:nvPicPr>
+                  <pic:blipFill>
+                    <a:blip r:embed="rId27">
+                      <a:extLst>
+                        <a:ext uri="{28A0092B-C50C-407E-A947-70E740481C1C}">
+                          <a14:useLocalDpi xmlns:a14="http://schemas.microsoft.com/office/drawing/2010/main" val="0"/>
+                        </a:ext>
+                      </a:extLst>
+                    </a:blip>
+                    <a:stretch>
+                      <a:fillRect/>
+                    </a:stretch>
+                  </pic:blipFill>
+                  <pic:spPr>
+                    <a:xfrm>
+                      <a:off x="0" y="0"/>
+                      <a:ext cx="6256020" cy="4919345"/>
+                    </a:xfrm>
+                    <a:prstGeom prst="rect">
+                      <a:avLst/>
+                    </a:prstGeom>
+                  </pic:spPr>
+                </pic:pic>
+              </a:graphicData>
+            </a:graphic>
+            <wp14:sizeRelH relativeFrom="margin">
+              <wp14:pctWidth>0</wp14:pctWidth>
+            </wp14:sizeRelH>
+            <wp14:sizeRelV relativeFrom="margin">
+              <wp14:pctHeight>0</wp14:pctHeight>
+            </wp14:sizeRelV>
+          </wp:anchor>
+        </w:drawing>
+      </w:r>
+      <w:r>
+        <w:rPr>
           <w:lang w:val="es-CO" w:eastAsia="es-CO"/>
         </w:rPr>
         <w:t>La lista debe ser completa y actualizada, mostrando todos los insumos que tenemos disponibles.</w:t>
@@ -9693,6 +9907,122 @@
     </w:p>
     <w:p>
       <w:pPr>
+        <w:rPr>
+          <w:lang w:val="es-CO" w:eastAsia="es-CO"/>
+        </w:rPr>
+      </w:pPr>
+    </w:p>
+    <w:p>
+      <w:pPr>
+        <w:rPr>
+          <w:lang w:val="es-CO" w:eastAsia="es-CO"/>
+        </w:rPr>
+      </w:pPr>
+    </w:p>
+    <w:p>
+      <w:pPr>
+        <w:rPr>
+          <w:lang w:val="es-CO" w:eastAsia="es-CO"/>
+        </w:rPr>
+      </w:pPr>
+    </w:p>
+    <w:p>
+      <w:pPr>
+        <w:rPr>
+          <w:lang w:val="es-CO" w:eastAsia="es-CO"/>
+        </w:rPr>
+      </w:pPr>
+      <w:r>
+        <w:rPr>
+          <w:noProof/>
+          <w:lang w:val="es-CO" w:eastAsia="es-CO"/>
+        </w:rPr>
+        <w:lastRenderedPageBreak/>
+        <w:drawing>
+          <wp:anchor distT="0" distB="0" distL="114300" distR="114300" simplePos="0" relativeHeight="251719680" behindDoc="1" locked="0" layoutInCell="1" allowOverlap="1" wp14:anchorId="74F7A2CC" wp14:editId="768A8ED7">
+            <wp:simplePos x="0" y="0"/>
+            <wp:positionH relativeFrom="column">
+              <wp:posOffset>-152400</wp:posOffset>
+            </wp:positionH>
+            <wp:positionV relativeFrom="paragraph">
+              <wp:posOffset>0</wp:posOffset>
+            </wp:positionV>
+            <wp:extent cx="6126480" cy="4911725"/>
+            <wp:effectExtent l="0" t="0" r="7620" b="3175"/>
+            <wp:wrapTight wrapText="bothSides">
+              <wp:wrapPolygon edited="0">
+                <wp:start x="0" y="586"/>
+                <wp:lineTo x="0" y="21530"/>
+                <wp:lineTo x="21560" y="21530"/>
+                <wp:lineTo x="21560" y="586"/>
+                <wp:lineTo x="0" y="586"/>
+              </wp:wrapPolygon>
+            </wp:wrapTight>
+            <wp:docPr id="415512756" name="Imagen 1"/>
+            <wp:cNvGraphicFramePr>
+              <a:graphicFrameLocks xmlns:a="http://schemas.openxmlformats.org/drawingml/2006/main" noChangeAspect="1"/>
+            </wp:cNvGraphicFramePr>
+            <a:graphic xmlns:a="http://schemas.openxmlformats.org/drawingml/2006/main">
+              <a:graphicData uri="http://schemas.openxmlformats.org/drawingml/2006/picture">
+                <pic:pic xmlns:pic="http://schemas.openxmlformats.org/drawingml/2006/picture">
+                  <pic:nvPicPr>
+                    <pic:cNvPr id="415512756" name=""/>
+                    <pic:cNvPicPr/>
+                  </pic:nvPicPr>
+                  <pic:blipFill rotWithShape="1">
+                    <a:blip r:embed="rId28">
+                      <a:extLst>
+                        <a:ext uri="{28A0092B-C50C-407E-A947-70E740481C1C}">
+                          <a14:useLocalDpi xmlns:a14="http://schemas.microsoft.com/office/drawing/2010/main" val="0"/>
+                        </a:ext>
+                      </a:extLst>
+                    </a:blip>
+                    <a:srcRect t="-3868"/>
+                    <a:stretch/>
+                  </pic:blipFill>
+                  <pic:spPr bwMode="auto">
+                    <a:xfrm>
+                      <a:off x="0" y="0"/>
+                      <a:ext cx="6126480" cy="4911725"/>
+                    </a:xfrm>
+                    <a:prstGeom prst="rect">
+                      <a:avLst/>
+                    </a:prstGeom>
+                    <a:ln>
+                      <a:noFill/>
+                    </a:ln>
+                    <a:extLst>
+                      <a:ext uri="{53640926-AAD7-44D8-BBD7-CCE9431645EC}">
+                        <a14:shadowObscured xmlns:a14="http://schemas.microsoft.com/office/drawing/2010/main"/>
+                      </a:ext>
+                    </a:extLst>
+                  </pic:spPr>
+                </pic:pic>
+              </a:graphicData>
+            </a:graphic>
+            <wp14:sizeRelV relativeFrom="margin">
+              <wp14:pctHeight>0</wp14:pctHeight>
+            </wp14:sizeRelV>
+          </wp:anchor>
+        </w:drawing>
+      </w:r>
+    </w:p>
+    <w:p>
+      <w:pPr>
+        <w:rPr>
+          <w:lang w:val="es-CO" w:eastAsia="es-CO"/>
+        </w:rPr>
+      </w:pPr>
+    </w:p>
+    <w:p>
+      <w:pPr>
+        <w:rPr>
+          <w:lang w:val="es-CO" w:eastAsia="es-CO"/>
+        </w:rPr>
+      </w:pPr>
+    </w:p>
+    <w:p>
+      <w:pPr>
         <w:pStyle w:val="Prrafodelista"/>
         <w:numPr>
           <w:ilvl w:val="0"/>
@@ -9818,9 +10148,89 @@
       </w:pPr>
       <w:r>
         <w:rPr>
+          <w:noProof/>
+          <w:lang w:val="es-CO" w:eastAsia="es-CO"/>
+        </w:rPr>
+        <w:lastRenderedPageBreak/>
+        <w:drawing>
+          <wp:anchor distT="0" distB="0" distL="114300" distR="114300" simplePos="0" relativeHeight="251718656" behindDoc="1" locked="0" layoutInCell="1" allowOverlap="1" wp14:anchorId="6AEA32E4" wp14:editId="67E0BBF2">
+            <wp:simplePos x="0" y="0"/>
+            <wp:positionH relativeFrom="margin">
+              <wp:posOffset>0</wp:posOffset>
+            </wp:positionH>
+            <wp:positionV relativeFrom="paragraph">
+              <wp:posOffset>487680</wp:posOffset>
+            </wp:positionV>
+            <wp:extent cx="6126480" cy="4639945"/>
+            <wp:effectExtent l="0" t="0" r="7620" b="8255"/>
+            <wp:wrapTight wrapText="bothSides">
+              <wp:wrapPolygon edited="0">
+                <wp:start x="0" y="0"/>
+                <wp:lineTo x="0" y="21550"/>
+                <wp:lineTo x="21560" y="21550"/>
+                <wp:lineTo x="21560" y="0"/>
+                <wp:lineTo x="0" y="0"/>
+              </wp:wrapPolygon>
+            </wp:wrapTight>
+            <wp:docPr id="1619186071" name="Imagen 1"/>
+            <wp:cNvGraphicFramePr>
+              <a:graphicFrameLocks xmlns:a="http://schemas.openxmlformats.org/drawingml/2006/main" noChangeAspect="1"/>
+            </wp:cNvGraphicFramePr>
+            <a:graphic xmlns:a="http://schemas.openxmlformats.org/drawingml/2006/main">
+              <a:graphicData uri="http://schemas.openxmlformats.org/drawingml/2006/picture">
+                <pic:pic xmlns:pic="http://schemas.openxmlformats.org/drawingml/2006/picture">
+                  <pic:nvPicPr>
+                    <pic:cNvPr id="1619186071" name=""/>
+                    <pic:cNvPicPr/>
+                  </pic:nvPicPr>
+                  <pic:blipFill rotWithShape="1">
+                    <a:blip r:embed="rId29">
+                      <a:extLst>
+                        <a:ext uri="{28A0092B-C50C-407E-A947-70E740481C1C}">
+                          <a14:useLocalDpi xmlns:a14="http://schemas.microsoft.com/office/drawing/2010/main" val="0"/>
+                        </a:ext>
+                      </a:extLst>
+                    </a:blip>
+                    <a:srcRect t="2561"/>
+                    <a:stretch/>
+                  </pic:blipFill>
+                  <pic:spPr bwMode="auto">
+                    <a:xfrm>
+                      <a:off x="0" y="0"/>
+                      <a:ext cx="6126480" cy="4639945"/>
+                    </a:xfrm>
+                    <a:prstGeom prst="rect">
+                      <a:avLst/>
+                    </a:prstGeom>
+                    <a:ln>
+                      <a:noFill/>
+                    </a:ln>
+                    <a:extLst>
+                      <a:ext uri="{53640926-AAD7-44D8-BBD7-CCE9431645EC}">
+                        <a14:shadowObscured xmlns:a14="http://schemas.microsoft.com/office/drawing/2010/main"/>
+                      </a:ext>
+                    </a:extLst>
+                  </pic:spPr>
+                </pic:pic>
+              </a:graphicData>
+            </a:graphic>
+            <wp14:sizeRelV relativeFrom="margin">
+              <wp14:pctHeight>0</wp14:pctHeight>
+            </wp14:sizeRelV>
+          </wp:anchor>
+        </w:drawing>
+      </w:r>
+      <w:r>
+        <w:rPr>
           <w:lang w:val="es-CO" w:eastAsia="es-CO"/>
         </w:rPr>
         <w:t>Después de la edición, los cambios deben reflejarse inmediatamente en la lista de ingredientes.</w:t>
+      </w:r>
+      <w:r>
+        <w:rPr>
+          <w:noProof/>
+        </w:rPr>
+        <w:t xml:space="preserve"> </w:t>
       </w:r>
     </w:p>
     <w:p>
@@ -9864,7 +10274,6 @@
           <w:szCs w:val="24"/>
           <w:lang w:val="es-CO"/>
         </w:rPr>
-        <w:lastRenderedPageBreak/>
         <w:t>Como administrador</w:t>
       </w:r>
     </w:p>
@@ -9935,9 +10344,79 @@
       </w:pPr>
       <w:r>
         <w:rPr>
+          <w:noProof/>
+          <w:lang w:val="es-CO" w:eastAsia="es-CO"/>
+        </w:rPr>
+        <w:lastRenderedPageBreak/>
+        <w:drawing>
+          <wp:anchor distT="0" distB="0" distL="114300" distR="114300" simplePos="0" relativeHeight="251717632" behindDoc="1" locked="0" layoutInCell="1" allowOverlap="1" wp14:anchorId="259F27D1" wp14:editId="00B54219">
+            <wp:simplePos x="0" y="0"/>
+            <wp:positionH relativeFrom="column">
+              <wp:posOffset>198120</wp:posOffset>
+            </wp:positionH>
+            <wp:positionV relativeFrom="paragraph">
+              <wp:posOffset>350520</wp:posOffset>
+            </wp:positionV>
+            <wp:extent cx="6126480" cy="4777105"/>
+            <wp:effectExtent l="0" t="0" r="7620" b="4445"/>
+            <wp:wrapTight wrapText="bothSides">
+              <wp:wrapPolygon edited="0">
+                <wp:start x="0" y="0"/>
+                <wp:lineTo x="0" y="21534"/>
+                <wp:lineTo x="21560" y="21534"/>
+                <wp:lineTo x="21560" y="0"/>
+                <wp:lineTo x="0" y="0"/>
+              </wp:wrapPolygon>
+            </wp:wrapTight>
+            <wp:docPr id="1645353267" name="Imagen 1"/>
+            <wp:cNvGraphicFramePr>
+              <a:graphicFrameLocks xmlns:a="http://schemas.openxmlformats.org/drawingml/2006/main" noChangeAspect="1"/>
+            </wp:cNvGraphicFramePr>
+            <a:graphic xmlns:a="http://schemas.openxmlformats.org/drawingml/2006/main">
+              <a:graphicData uri="http://schemas.openxmlformats.org/drawingml/2006/picture">
+                <pic:pic xmlns:pic="http://schemas.openxmlformats.org/drawingml/2006/picture">
+                  <pic:nvPicPr>
+                    <pic:cNvPr id="1645353267" name=""/>
+                    <pic:cNvPicPr/>
+                  </pic:nvPicPr>
+                  <pic:blipFill>
+                    <a:blip r:embed="rId30">
+                      <a:extLst>
+                        <a:ext uri="{28A0092B-C50C-407E-A947-70E740481C1C}">
+                          <a14:useLocalDpi xmlns:a14="http://schemas.microsoft.com/office/drawing/2010/main" val="0"/>
+                        </a:ext>
+                      </a:extLst>
+                    </a:blip>
+                    <a:stretch>
+                      <a:fillRect/>
+                    </a:stretch>
+                  </pic:blipFill>
+                  <pic:spPr>
+                    <a:xfrm>
+                      <a:off x="0" y="0"/>
+                      <a:ext cx="6126480" cy="4777105"/>
+                    </a:xfrm>
+                    <a:prstGeom prst="rect">
+                      <a:avLst/>
+                    </a:prstGeom>
+                  </pic:spPr>
+                </pic:pic>
+              </a:graphicData>
+            </a:graphic>
+          </wp:anchor>
+        </w:drawing>
+      </w:r>
+      <w:r>
+        <w:rPr>
           <w:lang w:val="es-CO" w:eastAsia="es-CO"/>
         </w:rPr>
         <w:t>Si no está asociado a ninguna receta, el ingrediente debe eliminarse de la lista de ingredientes.</w:t>
+      </w:r>
+      <w:r>
+        <w:rPr>
+          <w:noProof/>
+        </w:rPr>
+        <w:t xml:space="preserve"> </w:t>
       </w:r>
     </w:p>
     <w:p>
@@ -10051,9 +10530,79 @@
       </w:pPr>
       <w:r>
         <w:rPr>
+          <w:noProof/>
+          <w:lang w:val="es-CO" w:eastAsia="es-CO"/>
+        </w:rPr>
+        <w:lastRenderedPageBreak/>
+        <w:drawing>
+          <wp:anchor distT="0" distB="0" distL="114300" distR="114300" simplePos="0" relativeHeight="251716608" behindDoc="1" locked="0" layoutInCell="1" allowOverlap="1" wp14:anchorId="274CFDA5" wp14:editId="5DA58815">
+            <wp:simplePos x="0" y="0"/>
+            <wp:positionH relativeFrom="column">
+              <wp:posOffset>99060</wp:posOffset>
+            </wp:positionH>
+            <wp:positionV relativeFrom="paragraph">
+              <wp:posOffset>358140</wp:posOffset>
+            </wp:positionV>
+            <wp:extent cx="6126480" cy="4765040"/>
+            <wp:effectExtent l="0" t="0" r="7620" b="0"/>
+            <wp:wrapTight wrapText="bothSides">
+              <wp:wrapPolygon edited="0">
+                <wp:start x="0" y="0"/>
+                <wp:lineTo x="0" y="21502"/>
+                <wp:lineTo x="21560" y="21502"/>
+                <wp:lineTo x="21560" y="0"/>
+                <wp:lineTo x="0" y="0"/>
+              </wp:wrapPolygon>
+            </wp:wrapTight>
+            <wp:docPr id="1253795687" name="Imagen 1"/>
+            <wp:cNvGraphicFramePr>
+              <a:graphicFrameLocks xmlns:a="http://schemas.openxmlformats.org/drawingml/2006/main" noChangeAspect="1"/>
+            </wp:cNvGraphicFramePr>
+            <a:graphic xmlns:a="http://schemas.openxmlformats.org/drawingml/2006/main">
+              <a:graphicData uri="http://schemas.openxmlformats.org/drawingml/2006/picture">
+                <pic:pic xmlns:pic="http://schemas.openxmlformats.org/drawingml/2006/picture">
+                  <pic:nvPicPr>
+                    <pic:cNvPr id="1253795687" name=""/>
+                    <pic:cNvPicPr/>
+                  </pic:nvPicPr>
+                  <pic:blipFill>
+                    <a:blip r:embed="rId31">
+                      <a:extLst>
+                        <a:ext uri="{28A0092B-C50C-407E-A947-70E740481C1C}">
+                          <a14:useLocalDpi xmlns:a14="http://schemas.microsoft.com/office/drawing/2010/main" val="0"/>
+                        </a:ext>
+                      </a:extLst>
+                    </a:blip>
+                    <a:stretch>
+                      <a:fillRect/>
+                    </a:stretch>
+                  </pic:blipFill>
+                  <pic:spPr>
+                    <a:xfrm>
+                      <a:off x="0" y="0"/>
+                      <a:ext cx="6126480" cy="4765040"/>
+                    </a:xfrm>
+                    <a:prstGeom prst="rect">
+                      <a:avLst/>
+                    </a:prstGeom>
+                  </pic:spPr>
+                </pic:pic>
+              </a:graphicData>
+            </a:graphic>
+          </wp:anchor>
+        </w:drawing>
+      </w:r>
+      <w:r>
+        <w:rPr>
           <w:lang w:val="es-CO" w:eastAsia="es-CO"/>
         </w:rPr>
         <w:t>Se debe generar un plan detallado considerando la cantidad de ingredientes necesarios y el tiempo estimado para la preparación.</w:t>
+      </w:r>
+      <w:r>
+        <w:rPr>
+          <w:noProof/>
+        </w:rPr>
+        <w:t xml:space="preserve"> </w:t>
       </w:r>
     </w:p>
     <w:p>
@@ -10167,9 +10716,80 @@
       </w:pPr>
       <w:r>
         <w:rPr>
+          <w:noProof/>
+          <w:lang w:val="es-CO" w:eastAsia="es-CO"/>
+        </w:rPr>
+        <w:lastRenderedPageBreak/>
+        <w:drawing>
+          <wp:anchor distT="0" distB="0" distL="114300" distR="114300" simplePos="0" relativeHeight="251715584" behindDoc="1" locked="0" layoutInCell="1" allowOverlap="1" wp14:anchorId="49583CE5" wp14:editId="397916B2">
+            <wp:simplePos x="0" y="0"/>
+            <wp:positionH relativeFrom="column">
+              <wp:posOffset>327660</wp:posOffset>
+            </wp:positionH>
+            <wp:positionV relativeFrom="paragraph">
+              <wp:posOffset>381000</wp:posOffset>
+            </wp:positionV>
+            <wp:extent cx="6126480" cy="4792980"/>
+            <wp:effectExtent l="0" t="0" r="7620" b="7620"/>
+            <wp:wrapTight wrapText="bothSides">
+              <wp:wrapPolygon edited="0">
+                <wp:start x="0" y="0"/>
+                <wp:lineTo x="0" y="21548"/>
+                <wp:lineTo x="21560" y="21548"/>
+                <wp:lineTo x="21560" y="0"/>
+                <wp:lineTo x="0" y="0"/>
+              </wp:wrapPolygon>
+            </wp:wrapTight>
+            <wp:docPr id="1445413356" name="Imagen 1"/>
+            <wp:cNvGraphicFramePr>
+              <a:graphicFrameLocks xmlns:a="http://schemas.openxmlformats.org/drawingml/2006/main" noChangeAspect="1"/>
+            </wp:cNvGraphicFramePr>
+            <a:graphic xmlns:a="http://schemas.openxmlformats.org/drawingml/2006/main">
+              <a:graphicData uri="http://schemas.openxmlformats.org/drawingml/2006/picture">
+                <pic:pic xmlns:pic="http://schemas.openxmlformats.org/drawingml/2006/picture">
+                  <pic:nvPicPr>
+                    <pic:cNvPr id="1445413356" name=""/>
+                    <pic:cNvPicPr/>
+                  </pic:nvPicPr>
+                  <pic:blipFill>
+                    <a:blip r:embed="rId32">
+                      <a:extLst>
+                        <a:ext uri="{28A0092B-C50C-407E-A947-70E740481C1C}">
+                          <a14:useLocalDpi xmlns:a14="http://schemas.microsoft.com/office/drawing/2010/main" val="0"/>
+                        </a:ext>
+                      </a:extLst>
+                    </a:blip>
+                    <a:stretch>
+                      <a:fillRect/>
+                    </a:stretch>
+                  </pic:blipFill>
+                  <pic:spPr>
+                    <a:xfrm>
+                      <a:off x="0" y="0"/>
+                      <a:ext cx="6126480" cy="4792980"/>
+                    </a:xfrm>
+                    <a:prstGeom prst="rect">
+                      <a:avLst/>
+                    </a:prstGeom>
+                  </pic:spPr>
+                </pic:pic>
+              </a:graphicData>
+            </a:graphic>
+          </wp:anchor>
+        </w:drawing>
+      </w:r>
+      <w:r>
+        <w:rPr>
           <w:lang w:val="es-CO" w:eastAsia="es-CO"/>
         </w:rPr>
         <w:t>Esta información detallada debe reflejar con precisión la ejecución y planificación de la receta seleccionada.</w:t>
+      </w:r>
+      <w:r>
+        <w:rPr>
+          <w:noProof/>
+          <w:lang w:val="es-CO" w:eastAsia="es-CO"/>
+        </w:rPr>
+        <w:t xml:space="preserve"> </w:t>
       </w:r>
     </w:p>
     <w:p>
@@ -10272,6 +10892,12 @@
         </w:rPr>
         <w:t>La respuesta a las solicitudes de los usuarios debe ser inferior a 2 segundos en condiciones normales de carga.</w:t>
       </w:r>
+      <w:r>
+        <w:rPr>
+          <w:noProof/>
+        </w:rPr>
+        <w:t xml:space="preserve"> </w:t>
+      </w:r>
     </w:p>
     <w:p>
       <w:pPr>
@@ -10398,6 +11024,7 @@
         <w:rPr>
           <w:lang w:val="es-CO" w:eastAsia="es-CO"/>
         </w:rPr>
+        <w:lastRenderedPageBreak/>
         <w:t xml:space="preserve">1. Escenario de Rendimiento: </w:t>
       </w:r>
     </w:p>
@@ -10452,9 +11079,9 @@
       </w:pPr>
       <w:r>
         <w:rPr>
-          <w:lang w:val="es-CO" w:eastAsia="es-CO"/>
-        </w:rPr>
-        <w:lastRenderedPageBreak/>
+          <w:noProof/>
+          <w:lang w:val="es-CO" w:eastAsia="es-CO"/>
+        </w:rPr>
         <w:drawing>
           <wp:anchor distT="0" distB="0" distL="114300" distR="114300" simplePos="0" relativeHeight="251705344" behindDoc="1" locked="0" layoutInCell="1" allowOverlap="1" wp14:anchorId="2AD51250" wp14:editId="74188E9F">
             <wp:simplePos x="0" y="0"/>
@@ -10487,7 +11114,7 @@
                     <pic:cNvPicPr/>
                   </pic:nvPicPr>
                   <pic:blipFill>
-                    <a:blip r:embed="rId23">
+                    <a:blip r:embed="rId33">
                       <a:extLst>
                         <a:ext uri="{28A0092B-C50C-407E-A947-70E740481C1C}">
                           <a14:useLocalDpi xmlns:a14="http://schemas.microsoft.com/office/drawing/2010/main" val="0"/>
@@ -10557,6 +11184,7 @@
       </w:pPr>
       <w:r>
         <w:rPr>
+          <w:noProof/>
           <w:lang w:val="es-CO" w:eastAsia="es-CO"/>
         </w:rPr>
         <w:drawing>
@@ -10591,7 +11219,7 @@
                     <pic:cNvPicPr/>
                   </pic:nvPicPr>
                   <pic:blipFill>
-                    <a:blip r:embed="rId24">
+                    <a:blip r:embed="rId34">
                       <a:extLst>
                         <a:ext uri="{28A0092B-C50C-407E-A947-70E740481C1C}">
                           <a14:useLocalDpi xmlns:a14="http://schemas.microsoft.com/office/drawing/2010/main" val="0"/>
@@ -10697,6 +11325,7 @@
       </w:pPr>
       <w:r>
         <w:rPr>
+          <w:noProof/>
           <w:lang w:val="es-CO" w:eastAsia="es-CO"/>
         </w:rPr>
         <w:drawing>
@@ -10731,7 +11360,7 @@
                     <pic:cNvPicPr/>
                   </pic:nvPicPr>
                   <pic:blipFill>
-                    <a:blip r:embed="rId25">
+                    <a:blip r:embed="rId35">
                       <a:extLst>
                         <a:ext uri="{28A0092B-C50C-407E-A947-70E740481C1C}">
                           <a14:useLocalDpi xmlns:a14="http://schemas.microsoft.com/office/drawing/2010/main" val="0"/>
@@ -10797,6 +11426,7 @@
         <w:rPr>
           <w:lang w:val="es-CO" w:eastAsia="es-CO"/>
         </w:rPr>
+        <w:lastRenderedPageBreak/>
         <w:t xml:space="preserve">   Descripción: El sistema maneja información personal del usuario.</w:t>
       </w:r>
     </w:p>
@@ -10823,9 +11453,9 @@
       </w:pPr>
       <w:r>
         <w:rPr>
-          <w:lang w:val="es-CO" w:eastAsia="es-CO"/>
-        </w:rPr>
-        <w:lastRenderedPageBreak/>
+          <w:noProof/>
+          <w:lang w:val="es-CO" w:eastAsia="es-CO"/>
+        </w:rPr>
         <w:drawing>
           <wp:inline distT="0" distB="0" distL="0" distR="0" wp14:anchorId="50442431" wp14:editId="7C06F525">
             <wp:extent cx="6526989" cy="1077007"/>
@@ -10842,7 +11472,7 @@
                     <pic:cNvPicPr/>
                   </pic:nvPicPr>
                   <pic:blipFill>
-                    <a:blip r:embed="rId26"/>
+                    <a:blip r:embed="rId36"/>
                     <a:stretch>
                       <a:fillRect/>
                     </a:stretch>
@@ -10922,6 +11552,7 @@
       </w:pPr>
       <w:r>
         <w:rPr>
+          <w:noProof/>
           <w:lang w:val="es-CO" w:eastAsia="es-CO"/>
         </w:rPr>
         <w:drawing>
@@ -10956,7 +11587,7 @@
                     <pic:cNvPicPr/>
                   </pic:nvPicPr>
                   <pic:blipFill>
-                    <a:blip r:embed="rId27">
+                    <a:blip r:embed="rId37">
                       <a:extLst>
                         <a:ext uri="{28A0092B-C50C-407E-A947-70E740481C1C}">
                           <a14:useLocalDpi xmlns:a14="http://schemas.microsoft.com/office/drawing/2010/main" val="0"/>
@@ -11048,6 +11679,7 @@
       </w:pPr>
       <w:r>
         <w:rPr>
+          <w:noProof/>
           <w:lang w:val="es-CO" w:eastAsia="es-CO"/>
         </w:rPr>
         <w:drawing>
@@ -11082,7 +11714,7 @@
                     <pic:cNvPicPr/>
                   </pic:nvPicPr>
                   <pic:blipFill>
-                    <a:blip r:embed="rId28">
+                    <a:blip r:embed="rId38">
                       <a:extLst>
                         <a:ext uri="{28A0092B-C50C-407E-A947-70E740481C1C}">
                           <a14:useLocalDpi xmlns:a14="http://schemas.microsoft.com/office/drawing/2010/main" val="0"/>
@@ -11195,7 +11827,7 @@
                     <pic:cNvPicPr/>
                   </pic:nvPicPr>
                   <pic:blipFill>
-                    <a:blip r:embed="rId29" cstate="print">
+                    <a:blip r:embed="rId39" cstate="print">
                       <a:extLst>
                         <a:ext uri="{28A0092B-C50C-407E-A947-70E740481C1C}">
                           <a14:useLocalDpi xmlns:a14="http://schemas.microsoft.com/office/drawing/2010/main" val="0"/>
@@ -11732,7 +12364,7 @@
                     <pic:cNvPicPr/>
                   </pic:nvPicPr>
                   <pic:blipFill>
-                    <a:blip r:embed="rId30">
+                    <a:blip r:embed="rId40">
                       <a:extLst>
                         <a:ext uri="{28A0092B-C50C-407E-A947-70E740481C1C}">
                           <a14:useLocalDpi xmlns:a14="http://schemas.microsoft.com/office/drawing/2010/main" val="0"/>
@@ -12321,7 +12953,7 @@
       </w:pPr>
     </w:p>
     <w:sectPr>
-      <w:headerReference w:type="default" r:id="rId31"/>
+      <w:headerReference w:type="default" r:id="rId41"/>
       <w:pgSz w:w="12240" w:h="15840" w:code="1"/>
       <w:pgMar w:top="1440" w:right="1296" w:bottom="1440" w:left="1296" w:header="720" w:footer="720" w:gutter="0"/>
       <w:pgNumType w:start="1"/>
